--- a/readme.docx
+++ b/readme.docx
@@ -24,7 +24,69 @@
       <w:pPr>
         <w:jc w:val="both"/>
         <w:rPr>
-          <w:rFonts w:ascii="仿宋" w:eastAsia="仿宋" w:hAnsi="仿宋" w:hint="eastAsia"/>
+          <w:rFonts w:ascii="黑体" w:eastAsia="黑体" w:hAnsi="黑体"/>
+          <w:sz w:val="32"/>
+          <w:szCs w:val="32"/>
+        </w:rPr>
+      </w:pPr>
+      <w:r>
+        <w:rPr>
+          <w:rFonts w:ascii="黑体" w:eastAsia="黑体" w:hAnsi="黑体" w:hint="eastAsia"/>
+          <w:sz w:val="32"/>
+          <w:szCs w:val="32"/>
+        </w:rPr>
+        <w:t>代码</w:t>
+      </w:r>
+      <w:r>
+        <w:rPr>
+          <w:rFonts w:ascii="黑体" w:eastAsia="黑体" w:hAnsi="黑体" w:hint="eastAsia"/>
+          <w:sz w:val="32"/>
+          <w:szCs w:val="32"/>
+        </w:rPr>
+        <w:t>及模型的</w:t>
+      </w:r>
+      <w:proofErr w:type="spellStart"/>
+      <w:r>
+        <w:rPr>
+          <w:rFonts w:ascii="黑体" w:eastAsia="黑体" w:hAnsi="黑体" w:hint="eastAsia"/>
+          <w:sz w:val="32"/>
+          <w:szCs w:val="32"/>
+        </w:rPr>
+        <w:t>github</w:t>
+      </w:r>
+      <w:proofErr w:type="spellEnd"/>
+      <w:r>
+        <w:rPr>
+          <w:rFonts w:ascii="黑体" w:eastAsia="黑体" w:hAnsi="黑体" w:hint="eastAsia"/>
+          <w:sz w:val="32"/>
+          <w:szCs w:val="32"/>
+        </w:rPr>
+        <w:t>链接：</w:t>
+      </w:r>
+    </w:p>
+    <w:p>
+      <w:pPr>
+        <w:jc w:val="both"/>
+        <w:rPr>
+          <w:rFonts w:ascii="Times New Roman" w:eastAsia="黑体" w:hAnsi="Times New Roman" w:cs="Times New Roman"/>
+          <w:sz w:val="32"/>
+          <w:szCs w:val="32"/>
+        </w:rPr>
+      </w:pPr>
+      <w:r>
+        <w:rPr>
+          <w:rFonts w:ascii="Times New Roman" w:eastAsia="黑体" w:hAnsi="Times New Roman" w:cs="Times New Roman"/>
+          <w:sz w:val="32"/>
+          <w:szCs w:val="32"/>
+        </w:rPr>
+        <w:t>https://github.com/YingqiAndy/Tuberculosis-diagnostician</w:t>
+      </w:r>
+    </w:p>
+    <w:p>
+      <w:pPr>
+        <w:jc w:val="both"/>
+        <w:rPr>
+          <w:rFonts w:ascii="仿宋" w:eastAsia="仿宋" w:hAnsi="仿宋"/>
           <w:b/>
           <w:bCs/>
           <w:sz w:val="30"/>
@@ -142,7 +204,7 @@
       <w:pPr>
         <w:jc w:val="both"/>
         <w:rPr>
-          <w:rFonts w:ascii="仿宋" w:eastAsia="仿宋" w:hAnsi="仿宋" w:hint="eastAsia"/>
+          <w:rFonts w:ascii="仿宋" w:eastAsia="仿宋" w:hAnsi="仿宋"/>
           <w:b/>
           <w:bCs/>
           <w:sz w:val="30"/>
@@ -223,23 +285,7 @@
           <w:sz w:val="28"/>
           <w:szCs w:val="28"/>
         </w:rPr>
-        <w:t>确保已安装Python 3.11或更高版本。您可通过命令行（也称终端，Terminal）简单地运行该程序，通过</w:t>
-      </w:r>
-      <w:r>
-        <w:rPr>
-          <w:rFonts w:ascii="仿宋" w:eastAsia="仿宋" w:hAnsi="仿宋" w:hint="eastAsia"/>
-          <w:sz w:val="28"/>
-          <w:szCs w:val="28"/>
-        </w:rPr>
-        <w:t>命令行（也称终端，Terminal）</w:t>
-      </w:r>
-      <w:r>
-        <w:rPr>
-          <w:rFonts w:ascii="仿宋" w:eastAsia="仿宋" w:hAnsi="仿宋" w:hint="eastAsia"/>
-          <w:sz w:val="28"/>
-          <w:szCs w:val="28"/>
-        </w:rPr>
-        <w:t>运行“</w:t>
+        <w:t>确保已安装Python 3.11或更高版本。您可通过命令行（也称终端，Terminal）简单地运行该程序，通过命令行（也称终端，Terminal）运行“</w:t>
       </w:r>
       <w:r>
         <w:rPr>
@@ -278,7 +324,7 @@
       <w:pPr>
         <w:jc w:val="both"/>
         <w:rPr>
-          <w:rFonts w:ascii="仿宋" w:eastAsia="仿宋" w:hAnsi="仿宋" w:hint="eastAsia"/>
+          <w:rFonts w:ascii="仿宋" w:eastAsia="仿宋" w:hAnsi="仿宋"/>
           <w:b/>
           <w:bCs/>
           <w:sz w:val="30"/>
@@ -333,6 +379,7 @@
           <w:sz w:val="28"/>
           <w:szCs w:val="28"/>
         </w:rPr>
+        <w:lastRenderedPageBreak/>
         <w:t>点击“</w:t>
       </w:r>
       <w:r>
@@ -408,7 +455,6 @@
           <w:sz w:val="28"/>
           <w:szCs w:val="28"/>
         </w:rPr>
-        <w:lastRenderedPageBreak/>
         <w:drawing>
           <wp:inline distT="0" distB="0" distL="0" distR="0" wp14:anchorId="04452AED" wp14:editId="476183B1">
             <wp:extent cx="5274310" cy="1342390"/>
@@ -516,7 +562,6 @@
         <w:spacing w:line="240" w:lineRule="auto"/>
         <w:ind w:firstLineChars="200" w:firstLine="440"/>
         <w:rPr>
-          <w:rFonts w:hint="eastAsia"/>
           <w:bCs/>
           <w:color w:val="000000"/>
           <w:szCs w:val="21"/>
@@ -552,9 +597,6 @@
       <w:pPr>
         <w:spacing w:line="240" w:lineRule="auto"/>
         <w:jc w:val="center"/>
-        <w:rPr>
-          <w:rFonts w:hint="eastAsia"/>
-        </w:rPr>
       </w:pPr>
       <w:r>
         <w:rPr>
@@ -599,7 +641,7 @@
       <w:pPr>
         <w:jc w:val="both"/>
         <w:rPr>
-          <w:rFonts w:ascii="仿宋" w:eastAsia="仿宋" w:hAnsi="仿宋" w:hint="eastAsia"/>
+          <w:rFonts w:ascii="仿宋" w:eastAsia="仿宋" w:hAnsi="仿宋"/>
           <w:sz w:val="28"/>
           <w:szCs w:val="28"/>
         </w:rPr>
@@ -609,7 +651,7 @@
       <w:pPr>
         <w:jc w:val="both"/>
         <w:rPr>
-          <w:rFonts w:ascii="仿宋" w:eastAsia="仿宋" w:hAnsi="仿宋" w:hint="eastAsia"/>
+          <w:rFonts w:ascii="仿宋" w:eastAsia="仿宋" w:hAnsi="仿宋"/>
           <w:b/>
           <w:bCs/>
           <w:sz w:val="30"/>
@@ -651,7 +693,7 @@
       <w:pPr>
         <w:jc w:val="both"/>
         <w:rPr>
-          <w:rFonts w:ascii="仿宋" w:eastAsia="仿宋" w:hAnsi="仿宋" w:hint="eastAsia"/>
+          <w:rFonts w:ascii="仿宋" w:eastAsia="仿宋" w:hAnsi="仿宋"/>
           <w:sz w:val="28"/>
           <w:szCs w:val="28"/>
         </w:rPr>
@@ -760,14 +802,23 @@
           <w:sz w:val="28"/>
           <w:szCs w:val="28"/>
         </w:rPr>
-        <w:t>图像，展示两个肺叶。</w:t>
+        <w:t>图像，</w:t>
+      </w:r>
+      <w:r>
+        <w:rPr>
+          <w:rFonts w:ascii="仿宋" w:eastAsia="仿宋" w:hAnsi="仿宋"/>
+          <w:sz w:val="28"/>
+          <w:szCs w:val="28"/>
+        </w:rPr>
+        <w:lastRenderedPageBreak/>
+        <w:t>展示两个肺叶。</w:t>
       </w:r>
     </w:p>
     <w:p>
       <w:pPr>
         <w:jc w:val="both"/>
         <w:rPr>
-          <w:rFonts w:ascii="仿宋" w:eastAsia="仿宋" w:hAnsi="仿宋" w:hint="eastAsia"/>
+          <w:rFonts w:ascii="仿宋" w:eastAsia="仿宋" w:hAnsi="仿宋"/>
           <w:sz w:val="28"/>
           <w:szCs w:val="28"/>
         </w:rPr>
@@ -778,23 +829,14 @@
           <w:sz w:val="28"/>
           <w:szCs w:val="28"/>
         </w:rPr>
-        <w:t>“Input”按钮可以多次使用，允许用户通过再次点击“Input”按钮</w:t>
-      </w:r>
-      <w:r>
-        <w:rPr>
-          <w:rFonts w:ascii="仿宋" w:eastAsia="仿宋" w:hAnsi="仿宋"/>
-          <w:sz w:val="28"/>
-          <w:szCs w:val="28"/>
-        </w:rPr>
-        <w:lastRenderedPageBreak/>
-        <w:t>更换肺部 X 光片。新分割的图像和诊断结果将刷新。</w:t>
+        <w:t>“Input”按钮可以多次使用，允许用户通过再次点击“Input”按钮更换肺部 X 光片。新分割的图像和诊断结果将刷新。</w:t>
       </w:r>
     </w:p>
     <w:p>
       <w:pPr>
         <w:jc w:val="both"/>
         <w:rPr>
-          <w:rFonts w:ascii="仿宋" w:eastAsia="仿宋" w:hAnsi="仿宋" w:hint="eastAsia"/>
+          <w:rFonts w:ascii="仿宋" w:eastAsia="仿宋" w:hAnsi="仿宋"/>
           <w:sz w:val="28"/>
           <w:szCs w:val="28"/>
         </w:rPr>
@@ -822,7 +864,7 @@
       <w:pPr>
         <w:jc w:val="both"/>
         <w:rPr>
-          <w:rFonts w:ascii="仿宋" w:eastAsia="仿宋" w:hAnsi="仿宋" w:hint="eastAsia"/>
+          <w:rFonts w:ascii="仿宋" w:eastAsia="仿宋" w:hAnsi="仿宋"/>
           <w:sz w:val="28"/>
           <w:szCs w:val="28"/>
         </w:rPr>
@@ -1445,6 +1487,7 @@
   <w:style w:type="character" w:default="1" w:styleId="a0">
     <w:name w:val="Default Paragraph Font"/>
     <w:uiPriority w:val="1"/>
+    <w:semiHidden/>
     <w:unhideWhenUsed/>
   </w:style>
   <w:style w:type="table" w:default="1" w:styleId="a1">
